--- a/Links_for_ML.docx
+++ b/Links_for_ML.docx
@@ -21,19 +21,7 @@
           <w:rPr>
             <w:rStyle w:val="Hyperlink"/>
           </w:rPr>
-          <w:t>https://t.co/vx</w:t>
-        </w:r>
-        <w:r>
-          <w:rPr>
-            <w:rStyle w:val="Hyperlink"/>
-          </w:rPr>
-          <w:t>v</w:t>
-        </w:r>
-        <w:r>
-          <w:rPr>
-            <w:rStyle w:val="Hyperlink"/>
-          </w:rPr>
-          <w:t>ww1aFhR</w:t>
+          <w:t>https://t.co/vxvww1aFhR</w:t>
         </w:r>
       </w:hyperlink>
     </w:p>
@@ -46,19 +34,7 @@
           <w:rPr>
             <w:rStyle w:val="Hyperlink"/>
           </w:rPr>
-          <w:t>https://</w:t>
-        </w:r>
-        <w:r>
-          <w:rPr>
-            <w:rStyle w:val="Hyperlink"/>
-          </w:rPr>
-          <w:t>t</w:t>
-        </w:r>
-        <w:r>
-          <w:rPr>
-            <w:rStyle w:val="Hyperlink"/>
-          </w:rPr>
-          <w:t>.co/2zpU0wdFGr</w:t>
+          <w:t>https://t.co/2zpU0wdFGr</w:t>
         </w:r>
       </w:hyperlink>
     </w:p>
@@ -89,6 +65,11 @@
       </w:hyperlink>
     </w:p>
     <w:p>
+      <w:pPr>
+        <w:rPr>
+          <w:rStyle w:val="Hyperlink"/>
+        </w:rPr>
+      </w:pPr>
       <w:proofErr w:type="spellStart"/>
       <w:r>
         <w:t>Tensorflow</w:t>
@@ -124,6 +105,33 @@
           <w:t>https://t.co/eE1hRBF8Gt</w:t>
         </w:r>
       </w:hyperlink>
+    </w:p>
+    <w:p>
+      <w:pPr>
+        <w:rPr>
+          <w:rStyle w:val="Hyperlink"/>
+          <w:color w:val="auto"/>
+          <w:u w:val="none"/>
+        </w:rPr>
+      </w:pPr>
+      <w:r>
+        <w:rPr>
+          <w:rStyle w:val="Hyperlink"/>
+          <w:color w:val="auto"/>
+          <w:u w:val="none"/>
+        </w:rPr>
+        <w:t xml:space="preserve">Basics of Time Series Analysis - </w:t>
+      </w:r>
+      <w:hyperlink r:id="rId10" w:history="1">
+        <w:r>
+          <w:rPr>
+            <w:rStyle w:val="Hyperlink"/>
+          </w:rPr>
+          <w:t>https://towardsdatascience.com/an-ultimate-guide-to-time-series-analysis-in-pandas-76a0433621f3</w:t>
+        </w:r>
+      </w:hyperlink>
+    </w:p>
+    <w:p>
       <w:r>
         <w:br/>
       </w:r>

--- a/Links_for_ML.docx
+++ b/Links_for_ML.docx
@@ -3,13 +3,8 @@
 <w:document xmlns:wpc="http://schemas.microsoft.com/office/word/2010/wordprocessingCanvas" xmlns:cx="http://schemas.microsoft.com/office/drawing/2014/chartex" xmlns:cx1="http://schemas.microsoft.com/office/drawing/2015/9/8/chartex" xmlns:cx2="http://schemas.microsoft.com/office/drawing/2015/10/21/chartex" xmlns:cx3="http://schemas.microsoft.com/office/drawing/2016/5/9/chartex" xmlns:cx4="http://schemas.microsoft.com/office/drawing/2016/5/10/chartex" xmlns:cx5="http://schemas.microsoft.com/office/drawing/2016/5/11/chartex" xmlns:cx6="http://schemas.microsoft.com/office/drawing/2016/5/12/chartex" xmlns:cx7="http://schemas.microsoft.com/office/drawing/2016/5/13/chartex" xmlns:cx8="http://schemas.microsoft.com/office/drawing/2016/5/14/chartex" xmlns:mc="http://schemas.openxmlformats.org/markup-compatibility/2006" xmlns:aink="http://schemas.microsoft.com/office/drawing/2016/ink" xmlns:am3d="http://schemas.microsoft.com/office/drawing/2017/model3d" xmlns:o="urn:schemas-microsoft-com:office:office" xmlns:r="http://schemas.openxmlformats.org/officeDocument/2006/relationships" xmlns:m="http://schemas.openxmlformats.org/officeDocument/2006/math" xmlns:v="urn:schemas-microsoft-com:vml" xmlns:wp14="http://schemas.microsoft.com/office/word/2010/wordprocessingDrawing" xmlns:wp="http://schemas.openxmlformats.org/drawingml/2006/wordprocessingDrawing" xmlns:w10="urn:schemas-microsoft-com:office:word" xmlns:w="http://schemas.openxmlformats.org/wordprocessingml/2006/main" xmlns:w14="http://schemas.microsoft.com/office/word/2010/wordml" xmlns:w15="http://schemas.microsoft.com/office/word/2012/wordml" xmlns:w16cex="http://schemas.microsoft.com/office/word/2018/wordml/cex" xmlns:w16cid="http://schemas.microsoft.com/office/word/2016/wordml/cid" xmlns:w16="http://schemas.microsoft.com/office/word/2018/wordml" xmlns:w16se="http://schemas.microsoft.com/office/word/2015/wordml/symex" xmlns:wpg="http://schemas.microsoft.com/office/word/2010/wordprocessingGroup" xmlns:wpi="http://schemas.microsoft.com/office/word/2010/wordprocessingInk" xmlns:wne="http://schemas.microsoft.com/office/word/2006/wordml" xmlns:wps="http://schemas.microsoft.com/office/word/2010/wordprocessingShape" mc:Ignorable="w14 w15 w16se w16cid w16 w16cex wp14">
   <w:body>
     <w:p>
-      <w:proofErr w:type="spellStart"/>
-      <w:r>
-        <w:t>Github</w:t>
-      </w:r>
-      <w:proofErr w:type="spellEnd"/>
-      <w:r>
-        <w:t xml:space="preserve"> Links for ML:</w:t>
+      <w:r>
+        <w:t>Github Links for ML:</w:t>
       </w:r>
     </w:p>
     <w:p>
@@ -70,13 +65,8 @@
           <w:rStyle w:val="Hyperlink"/>
         </w:rPr>
       </w:pPr>
-      <w:proofErr w:type="spellStart"/>
-      <w:r>
-        <w:t>Tensorflow</w:t>
-      </w:r>
-      <w:proofErr w:type="spellEnd"/>
-      <w:r>
-        <w:t xml:space="preserve"> Extended Lectures on YouTube - </w:t>
+      <w:r>
+        <w:t xml:space="preserve">Tensorflow Extended Lectures on YouTube - </w:t>
       </w:r>
       <w:hyperlink r:id="rId8" w:history="1">
         <w:r>
@@ -89,13 +79,8 @@
       <w:r>
         <w:br/>
       </w:r>
-      <w:proofErr w:type="spellStart"/>
-      <w:r>
-        <w:t>Keras</w:t>
-      </w:r>
-      <w:proofErr w:type="spellEnd"/>
-      <w:r>
-        <w:t xml:space="preserve"> documentations code examples - </w:t>
+      <w:r>
+        <w:t xml:space="preserve">Keras documentations code examples - </w:t>
       </w:r>
       <w:hyperlink r:id="rId9" w:history="1">
         <w:r>
@@ -110,8 +95,6 @@
       <w:pPr>
         <w:rPr>
           <w:rStyle w:val="Hyperlink"/>
-          <w:color w:val="auto"/>
-          <w:u w:val="none"/>
         </w:rPr>
       </w:pPr>
       <w:r>
@@ -131,6 +114,38 @@
         </w:r>
       </w:hyperlink>
     </w:p>
+    <w:p>
+      <w:r>
+        <w:t>SQL Cheat Sheet</w:t>
+      </w:r>
+      <w:r>
+        <w:t xml:space="preserve"> – </w:t>
+      </w:r>
+      <w:hyperlink r:id="rId11" w:history="1">
+        <w:r>
+          <w:rPr>
+            <w:rStyle w:val="Hyperlink"/>
+          </w:rPr>
+          <w:t>https://www.dataquest.io/blog/sql-cheat-sheet/</w:t>
+        </w:r>
+      </w:hyperlink>
+    </w:p>
+    <w:p>
+      <w:r>
+        <w:t xml:space="preserve">Comparison of Different Scaling Methods using Scikit-Learn (sklearn documentation) – </w:t>
+      </w:r>
+      <w:hyperlink r:id="rId12" w:history="1">
+        <w:r>
+          <w:rPr>
+            <w:rStyle w:val="Hyperlink"/>
+          </w:rPr>
+          <w:t>https://scikit-learn.org/stable/auto_examples/preprocessing/plot_all_scaling.html</w:t>
+        </w:r>
+      </w:hyperlink>
+    </w:p>
+    <w:p/>
+    <w:p/>
+    <w:p/>
     <w:p>
       <w:r>
         <w:br/>

--- a/Links_for_ML.docx
+++ b/Links_for_ML.docx
@@ -3,8 +3,13 @@
 <w:document xmlns:wpc="http://schemas.microsoft.com/office/word/2010/wordprocessingCanvas" xmlns:cx="http://schemas.microsoft.com/office/drawing/2014/chartex" xmlns:cx1="http://schemas.microsoft.com/office/drawing/2015/9/8/chartex" xmlns:cx2="http://schemas.microsoft.com/office/drawing/2015/10/21/chartex" xmlns:cx3="http://schemas.microsoft.com/office/drawing/2016/5/9/chartex" xmlns:cx4="http://schemas.microsoft.com/office/drawing/2016/5/10/chartex" xmlns:cx5="http://schemas.microsoft.com/office/drawing/2016/5/11/chartex" xmlns:cx6="http://schemas.microsoft.com/office/drawing/2016/5/12/chartex" xmlns:cx7="http://schemas.microsoft.com/office/drawing/2016/5/13/chartex" xmlns:cx8="http://schemas.microsoft.com/office/drawing/2016/5/14/chartex" xmlns:mc="http://schemas.openxmlformats.org/markup-compatibility/2006" xmlns:aink="http://schemas.microsoft.com/office/drawing/2016/ink" xmlns:am3d="http://schemas.microsoft.com/office/drawing/2017/model3d" xmlns:o="urn:schemas-microsoft-com:office:office" xmlns:r="http://schemas.openxmlformats.org/officeDocument/2006/relationships" xmlns:m="http://schemas.openxmlformats.org/officeDocument/2006/math" xmlns:v="urn:schemas-microsoft-com:vml" xmlns:wp14="http://schemas.microsoft.com/office/word/2010/wordprocessingDrawing" xmlns:wp="http://schemas.openxmlformats.org/drawingml/2006/wordprocessingDrawing" xmlns:w10="urn:schemas-microsoft-com:office:word" xmlns:w="http://schemas.openxmlformats.org/wordprocessingml/2006/main" xmlns:w14="http://schemas.microsoft.com/office/word/2010/wordml" xmlns:w15="http://schemas.microsoft.com/office/word/2012/wordml" xmlns:w16cex="http://schemas.microsoft.com/office/word/2018/wordml/cex" xmlns:w16cid="http://schemas.microsoft.com/office/word/2016/wordml/cid" xmlns:w16="http://schemas.microsoft.com/office/word/2018/wordml" xmlns:w16se="http://schemas.microsoft.com/office/word/2015/wordml/symex" xmlns:wpg="http://schemas.microsoft.com/office/word/2010/wordprocessingGroup" xmlns:wpi="http://schemas.microsoft.com/office/word/2010/wordprocessingInk" xmlns:wne="http://schemas.microsoft.com/office/word/2006/wordml" xmlns:wps="http://schemas.microsoft.com/office/word/2010/wordprocessingShape" mc:Ignorable="w14 w15 w16se w16cid w16 w16cex wp14">
   <w:body>
     <w:p>
-      <w:r>
-        <w:t>Github Links for ML:</w:t>
+      <w:proofErr w:type="spellStart"/>
+      <w:r>
+        <w:t>Github</w:t>
+      </w:r>
+      <w:proofErr w:type="spellEnd"/>
+      <w:r>
+        <w:t xml:space="preserve"> Links for ML:</w:t>
       </w:r>
     </w:p>
     <w:p>
@@ -65,8 +70,13 @@
           <w:rStyle w:val="Hyperlink"/>
         </w:rPr>
       </w:pPr>
-      <w:r>
-        <w:t xml:space="preserve">Tensorflow Extended Lectures on YouTube - </w:t>
+      <w:proofErr w:type="spellStart"/>
+      <w:r>
+        <w:t>Tensorflow</w:t>
+      </w:r>
+      <w:proofErr w:type="spellEnd"/>
+      <w:r>
+        <w:t xml:space="preserve"> Extended Lectures on YouTube - </w:t>
       </w:r>
       <w:hyperlink r:id="rId8" w:history="1">
         <w:r>
@@ -79,8 +89,13 @@
       <w:r>
         <w:br/>
       </w:r>
-      <w:r>
-        <w:t xml:space="preserve">Keras documentations code examples - </w:t>
+      <w:proofErr w:type="spellStart"/>
+      <w:r>
+        <w:t>Keras</w:t>
+      </w:r>
+      <w:proofErr w:type="spellEnd"/>
+      <w:r>
+        <w:t xml:space="preserve"> documentations code examples - </w:t>
       </w:r>
       <w:hyperlink r:id="rId9" w:history="1">
         <w:r>
@@ -132,7 +147,15 @@
     </w:p>
     <w:p>
       <w:r>
-        <w:t xml:space="preserve">Comparison of Different Scaling Methods using Scikit-Learn (sklearn documentation) – </w:t>
+        <w:t>Comparison of Different Scaling Methods using Scikit-Learn (</w:t>
+      </w:r>
+      <w:proofErr w:type="spellStart"/>
+      <w:r>
+        <w:t>sklearn</w:t>
+      </w:r>
+      <w:proofErr w:type="spellEnd"/>
+      <w:r>
+        <w:t xml:space="preserve"> documentation) – </w:t>
       </w:r>
       <w:hyperlink r:id="rId12" w:history="1">
         <w:r>
@@ -143,6 +166,95 @@
         </w:r>
       </w:hyperlink>
     </w:p>
+    <w:p/>
+    <w:p/>
+    <w:p>
+      <w:proofErr w:type="spellStart"/>
+      <w:r>
+        <w:t>PyTorch</w:t>
+      </w:r>
+      <w:proofErr w:type="spellEnd"/>
+      <w:r>
+        <w:t>:</w:t>
+      </w:r>
+    </w:p>
+    <w:p>
+      <w:proofErr w:type="spellStart"/>
+      <w:r>
+        <w:t>PyTorch</w:t>
+      </w:r>
+      <w:proofErr w:type="spellEnd"/>
+      <w:r>
+        <w:t xml:space="preserve"> for Beginners 1 - </w:t>
+      </w:r>
+      <w:hyperlink r:id="rId13" w:history="1">
+        <w:r>
+          <w:rPr>
+            <w:rStyle w:val="Hyperlink"/>
+          </w:rPr>
+          <w:t>https://t.co/dgwYwYnB7y</w:t>
+        </w:r>
+      </w:hyperlink>
+    </w:p>
+    <w:p>
+      <w:proofErr w:type="spellStart"/>
+      <w:r>
+        <w:t>Pytorch</w:t>
+      </w:r>
+      <w:proofErr w:type="spellEnd"/>
+      <w:r>
+        <w:t xml:space="preserve"> for Beginners 2 - </w:t>
+      </w:r>
+      <w:hyperlink r:id="rId14" w:history="1">
+        <w:r>
+          <w:rPr>
+            <w:rStyle w:val="Hyperlink"/>
+          </w:rPr>
+          <w:t>https://t.co/VNIJMe9EDI</w:t>
+        </w:r>
+      </w:hyperlink>
+    </w:p>
+    <w:p>
+      <w:proofErr w:type="spellStart"/>
+      <w:r>
+        <w:t>Self Supervised</w:t>
+      </w:r>
+      <w:proofErr w:type="spellEnd"/>
+      <w:r>
+        <w:t xml:space="preserve"> Learning - </w:t>
+      </w:r>
+      <w:hyperlink r:id="rId15" w:history="1">
+        <w:r>
+          <w:rPr>
+            <w:rStyle w:val="Hyperlink"/>
+          </w:rPr>
+          <w:t>https://t.co/z6zpaNVHOA</w:t>
+        </w:r>
+      </w:hyperlink>
+    </w:p>
+    <w:p/>
+    <w:p/>
+    <w:p>
+      <w:proofErr w:type="spellStart"/>
+      <w:r>
+        <w:t>PyData</w:t>
+      </w:r>
+      <w:proofErr w:type="spellEnd"/>
+      <w:r>
+        <w:t xml:space="preserve"> Merchandize:</w:t>
+      </w:r>
+    </w:p>
+    <w:p>
+      <w:hyperlink r:id="rId16" w:history="1">
+        <w:r>
+          <w:rPr>
+            <w:rStyle w:val="Hyperlink"/>
+          </w:rPr>
+          <w:t>https://t.co/BOL2I9N8sE</w:t>
+        </w:r>
+      </w:hyperlink>
+    </w:p>
+    <w:p/>
     <w:p/>
     <w:p/>
     <w:p/>

--- a/Links_for_ML.docx
+++ b/Links_for_ML.docx
@@ -1,6 +1,6 @@
 
 <file path=word/document.xml><?xml version="1.0" encoding="utf-8"?>
-<w:document xmlns:wpc="http://schemas.microsoft.com/office/word/2010/wordprocessingCanvas" xmlns:cx="http://schemas.microsoft.com/office/drawing/2014/chartex" xmlns:cx1="http://schemas.microsoft.com/office/drawing/2015/9/8/chartex" xmlns:cx2="http://schemas.microsoft.com/office/drawing/2015/10/21/chartex" xmlns:cx3="http://schemas.microsoft.com/office/drawing/2016/5/9/chartex" xmlns:cx4="http://schemas.microsoft.com/office/drawing/2016/5/10/chartex" xmlns:cx5="http://schemas.microsoft.com/office/drawing/2016/5/11/chartex" xmlns:cx6="http://schemas.microsoft.com/office/drawing/2016/5/12/chartex" xmlns:cx7="http://schemas.microsoft.com/office/drawing/2016/5/13/chartex" xmlns:cx8="http://schemas.microsoft.com/office/drawing/2016/5/14/chartex" xmlns:mc="http://schemas.openxmlformats.org/markup-compatibility/2006" xmlns:aink="http://schemas.microsoft.com/office/drawing/2016/ink" xmlns:am3d="http://schemas.microsoft.com/office/drawing/2017/model3d" xmlns:o="urn:schemas-microsoft-com:office:office" xmlns:r="http://schemas.openxmlformats.org/officeDocument/2006/relationships" xmlns:m="http://schemas.openxmlformats.org/officeDocument/2006/math" xmlns:v="urn:schemas-microsoft-com:vml" xmlns:wp14="http://schemas.microsoft.com/office/word/2010/wordprocessingDrawing" xmlns:wp="http://schemas.openxmlformats.org/drawingml/2006/wordprocessingDrawing" xmlns:w10="urn:schemas-microsoft-com:office:word" xmlns:w="http://schemas.openxmlformats.org/wordprocessingml/2006/main" xmlns:w14="http://schemas.microsoft.com/office/word/2010/wordml" xmlns:w15="http://schemas.microsoft.com/office/word/2012/wordml" xmlns:w16cex="http://schemas.microsoft.com/office/word/2018/wordml/cex" xmlns:w16cid="http://schemas.microsoft.com/office/word/2016/wordml/cid" xmlns:w16="http://schemas.microsoft.com/office/word/2018/wordml" xmlns:w16se="http://schemas.microsoft.com/office/word/2015/wordml/symex" xmlns:wpg="http://schemas.microsoft.com/office/word/2010/wordprocessingGroup" xmlns:wpi="http://schemas.microsoft.com/office/word/2010/wordprocessingInk" xmlns:wne="http://schemas.microsoft.com/office/word/2006/wordml" xmlns:wps="http://schemas.microsoft.com/office/word/2010/wordprocessingShape" mc:Ignorable="w14 w15 w16se w16cid w16 w16cex wp14">
+<w:document xmlns:wpc="http://schemas.microsoft.com/office/word/2010/wordprocessingCanvas" xmlns:cx="http://schemas.microsoft.com/office/drawing/2014/chartex" xmlns:cx1="http://schemas.microsoft.com/office/drawing/2015/9/8/chartex" xmlns:cx2="http://schemas.microsoft.com/office/drawing/2015/10/21/chartex" xmlns:cx3="http://schemas.microsoft.com/office/drawing/2016/5/9/chartex" xmlns:cx4="http://schemas.microsoft.com/office/drawing/2016/5/10/chartex" xmlns:cx5="http://schemas.microsoft.com/office/drawing/2016/5/11/chartex" xmlns:cx6="http://schemas.microsoft.com/office/drawing/2016/5/12/chartex" xmlns:cx7="http://schemas.microsoft.com/office/drawing/2016/5/13/chartex" xmlns:cx8="http://schemas.microsoft.com/office/drawing/2016/5/14/chartex" xmlns:mc="http://schemas.openxmlformats.org/markup-compatibility/2006" xmlns:aink="http://schemas.microsoft.com/office/drawing/2016/ink" xmlns:am3d="http://schemas.microsoft.com/office/drawing/2017/model3d" xmlns:o="urn:schemas-microsoft-com:office:office" xmlns:r="http://schemas.openxmlformats.org/officeDocument/2006/relationships" xmlns:m="http://schemas.openxmlformats.org/officeDocument/2006/math" xmlns:v="urn:schemas-microsoft-com:vml" xmlns:wp14="http://schemas.microsoft.com/office/word/2010/wordprocessingDrawing" xmlns:wp="http://schemas.openxmlformats.org/drawingml/2006/wordprocessingDrawing" xmlns:w10="urn:schemas-microsoft-com:office:word" xmlns:w="http://schemas.openxmlformats.org/wordprocessingml/2006/main" xmlns:w14="http://schemas.microsoft.com/office/word/2010/wordml" xmlns:w15="http://schemas.microsoft.com/office/word/2012/wordml" xmlns:w16cex="http://schemas.microsoft.com/office/word/2018/wordml/cex" xmlns:w16cid="http://schemas.microsoft.com/office/word/2016/wordml/cid" xmlns:w16="http://schemas.microsoft.com/office/word/2018/wordml" xmlns:w16sdtdh="http://schemas.microsoft.com/office/word/2020/wordml/sdtdatahash" xmlns:w16se="http://schemas.microsoft.com/office/word/2015/wordml/symex" xmlns:wpg="http://schemas.microsoft.com/office/word/2010/wordprocessingGroup" xmlns:wpi="http://schemas.microsoft.com/office/word/2010/wordprocessingInk" xmlns:wne="http://schemas.microsoft.com/office/word/2006/wordml" xmlns:wps="http://schemas.microsoft.com/office/word/2010/wordprocessingShape" mc:Ignorable="w14 w15 w16se w16cid w16 w16cex w16sdtdh wp14">
   <w:body>
     <w:p>
       <w:proofErr w:type="spellStart"/>
@@ -147,6 +147,19 @@
     </w:p>
     <w:p>
       <w:r>
+        <w:t xml:space="preserve">SQL for Data Analysis - </w:t>
+      </w:r>
+      <w:hyperlink r:id="rId12" w:history="1">
+        <w:r>
+          <w:rPr>
+            <w:rStyle w:val="Hyperlink"/>
+          </w:rPr>
+          <w:t>https://t.co/nBMOVsK0cm</w:t>
+        </w:r>
+      </w:hyperlink>
+    </w:p>
+    <w:p>
+      <w:r>
         <w:t>Comparison of Different Scaling Methods using Scikit-Learn (</w:t>
       </w:r>
       <w:proofErr w:type="spellStart"/>
@@ -157,12 +170,38 @@
       <w:r>
         <w:t xml:space="preserve"> documentation) – </w:t>
       </w:r>
-      <w:hyperlink r:id="rId12" w:history="1">
+      <w:hyperlink r:id="rId13" w:history="1">
         <w:r>
           <w:rPr>
             <w:rStyle w:val="Hyperlink"/>
           </w:rPr>
           <w:t>https://scikit-learn.org/stable/auto_examples/preprocessing/plot_all_scaling.html</w:t>
+        </w:r>
+      </w:hyperlink>
+    </w:p>
+    <w:p>
+      <w:r>
+        <w:t xml:space="preserve">EDA Good Example - </w:t>
+      </w:r>
+      <w:hyperlink r:id="rId14" w:history="1">
+        <w:r>
+          <w:rPr>
+            <w:rStyle w:val="Hyperlink"/>
+          </w:rPr>
+          <w:t>https://t.co/ShJUnVwFjw</w:t>
+        </w:r>
+      </w:hyperlink>
+    </w:p>
+    <w:p>
+      <w:r>
+        <w:t xml:space="preserve">EDA Pandas A few nice Tricks - </w:t>
+      </w:r>
+      <w:hyperlink r:id="rId15" w:history="1">
+        <w:r>
+          <w:rPr>
+            <w:rStyle w:val="Hyperlink"/>
+          </w:rPr>
+          <w:t>https://t.co/ek57PJTynz</w:t>
         </w:r>
       </w:hyperlink>
     </w:p>
@@ -187,7 +226,7 @@
       <w:r>
         <w:t xml:space="preserve"> for Beginners 1 - </w:t>
       </w:r>
-      <w:hyperlink r:id="rId13" w:history="1">
+      <w:hyperlink r:id="rId16" w:history="1">
         <w:r>
           <w:rPr>
             <w:rStyle w:val="Hyperlink"/>
@@ -205,7 +244,7 @@
       <w:r>
         <w:t xml:space="preserve"> for Beginners 2 - </w:t>
       </w:r>
-      <w:hyperlink r:id="rId14" w:history="1">
+      <w:hyperlink r:id="rId17" w:history="1">
         <w:r>
           <w:rPr>
             <w:rStyle w:val="Hyperlink"/>
@@ -223,12 +262,38 @@
       <w:r>
         <w:t xml:space="preserve"> Learning - </w:t>
       </w:r>
-      <w:hyperlink r:id="rId15" w:history="1">
+      <w:hyperlink r:id="rId18" w:history="1">
         <w:r>
           <w:rPr>
             <w:rStyle w:val="Hyperlink"/>
           </w:rPr>
           <w:t>https://t.co/z6zpaNVHOA</w:t>
+        </w:r>
+      </w:hyperlink>
+    </w:p>
+    <w:p>
+      <w:proofErr w:type="spellStart"/>
+      <w:r>
+        <w:t>PyTorch</w:t>
+      </w:r>
+      <w:proofErr w:type="spellEnd"/>
+      <w:r>
+        <w:t xml:space="preserve"> for Beginners (from </w:t>
+      </w:r>
+      <w:proofErr w:type="spellStart"/>
+      <w:r>
+        <w:t>PyTorch</w:t>
+      </w:r>
+      <w:proofErr w:type="spellEnd"/>
+      <w:r>
+        <w:t xml:space="preserve">) - </w:t>
+      </w:r>
+      <w:hyperlink r:id="rId19" w:history="1">
+        <w:r>
+          <w:rPr>
+            <w:rStyle w:val="Hyperlink"/>
+          </w:rPr>
+          <w:t>https://t.co/MgpB7jxJ53</w:t>
         </w:r>
       </w:hyperlink>
     </w:p>
@@ -245,7 +310,7 @@
       </w:r>
     </w:p>
     <w:p>
-      <w:hyperlink r:id="rId16" w:history="1">
+      <w:hyperlink r:id="rId20" w:history="1">
         <w:r>
           <w:rPr>
             <w:rStyle w:val="Hyperlink"/>
@@ -260,6 +325,7 @@
     <w:p/>
     <w:p>
       <w:r>
+        <w:lastRenderedPageBreak/>
         <w:br/>
       </w:r>
     </w:p>
@@ -275,7 +341,7 @@
 </file>
 
 <file path=word/styles.xml><?xml version="1.0" encoding="utf-8"?>
-<w:styles xmlns:mc="http://schemas.openxmlformats.org/markup-compatibility/2006" xmlns:r="http://schemas.openxmlformats.org/officeDocument/2006/relationships" xmlns:w="http://schemas.openxmlformats.org/wordprocessingml/2006/main" xmlns:w14="http://schemas.microsoft.com/office/word/2010/wordml" xmlns:w15="http://schemas.microsoft.com/office/word/2012/wordml" xmlns:w16cex="http://schemas.microsoft.com/office/word/2018/wordml/cex" xmlns:w16cid="http://schemas.microsoft.com/office/word/2016/wordml/cid" xmlns:w16="http://schemas.microsoft.com/office/word/2018/wordml" xmlns:w16se="http://schemas.microsoft.com/office/word/2015/wordml/symex" mc:Ignorable="w14 w15 w16se w16cid w16 w16cex">
+<w:styles xmlns:mc="http://schemas.openxmlformats.org/markup-compatibility/2006" xmlns:r="http://schemas.openxmlformats.org/officeDocument/2006/relationships" xmlns:w="http://schemas.openxmlformats.org/wordprocessingml/2006/main" xmlns:w14="http://schemas.microsoft.com/office/word/2010/wordml" xmlns:w15="http://schemas.microsoft.com/office/word/2012/wordml" xmlns:w16cex="http://schemas.microsoft.com/office/word/2018/wordml/cex" xmlns:w16cid="http://schemas.microsoft.com/office/word/2016/wordml/cid" xmlns:w16="http://schemas.microsoft.com/office/word/2018/wordml" xmlns:w16sdtdh="http://schemas.microsoft.com/office/word/2020/wordml/sdtdatahash" xmlns:w16se="http://schemas.microsoft.com/office/word/2015/wordml/symex" mc:Ignorable="w14 w15 w16se w16cid w16 w16cex w16sdtdh">
   <w:docDefaults>
     <w:rPrDefault>
       <w:rPr>

--- a/Links_for_ML.docx
+++ b/Links_for_ML.docx
@@ -205,112 +205,132 @@
         </w:r>
       </w:hyperlink>
     </w:p>
+    <w:p>
+      <w:r>
+        <w:t xml:space="preserve">Deep Learning Illustrated Book </w:t>
+      </w:r>
+      <w:proofErr w:type="spellStart"/>
+      <w:r>
+        <w:t>Github</w:t>
+      </w:r>
+      <w:proofErr w:type="spellEnd"/>
+      <w:r>
+        <w:t xml:space="preserve"> Link - </w:t>
+      </w:r>
+      <w:hyperlink r:id="rId16" w:history="1">
+        <w:r>
+          <w:rPr>
+            <w:rStyle w:val="Hyperlink"/>
+          </w:rPr>
+          <w:t>https://github.com/the-deep-learners/deep-learning-illustrated/tree/master/notebooks</w:t>
+        </w:r>
+      </w:hyperlink>
+    </w:p>
+    <w:p/>
+    <w:p>
+      <w:proofErr w:type="spellStart"/>
+      <w:r>
+        <w:t>PyTorch</w:t>
+      </w:r>
+      <w:proofErr w:type="spellEnd"/>
+      <w:r>
+        <w:t>:</w:t>
+      </w:r>
+    </w:p>
+    <w:p>
+      <w:proofErr w:type="spellStart"/>
+      <w:r>
+        <w:t>PyTorch</w:t>
+      </w:r>
+      <w:proofErr w:type="spellEnd"/>
+      <w:r>
+        <w:t xml:space="preserve"> for Beginners 1 - </w:t>
+      </w:r>
+      <w:hyperlink r:id="rId17" w:history="1">
+        <w:r>
+          <w:rPr>
+            <w:rStyle w:val="Hyperlink"/>
+          </w:rPr>
+          <w:t>https://t.co/dgwYwYnB7y</w:t>
+        </w:r>
+      </w:hyperlink>
+    </w:p>
+    <w:p>
+      <w:proofErr w:type="spellStart"/>
+      <w:r>
+        <w:t>Pytorch</w:t>
+      </w:r>
+      <w:proofErr w:type="spellEnd"/>
+      <w:r>
+        <w:t xml:space="preserve"> for Beginners 2 - </w:t>
+      </w:r>
+      <w:hyperlink r:id="rId18" w:history="1">
+        <w:r>
+          <w:rPr>
+            <w:rStyle w:val="Hyperlink"/>
+          </w:rPr>
+          <w:t>https://t.co/VNIJMe9EDI</w:t>
+        </w:r>
+      </w:hyperlink>
+    </w:p>
+    <w:p>
+      <w:proofErr w:type="spellStart"/>
+      <w:r>
+        <w:t>Self Supervised</w:t>
+      </w:r>
+      <w:proofErr w:type="spellEnd"/>
+      <w:r>
+        <w:t xml:space="preserve"> Learning - </w:t>
+      </w:r>
+      <w:hyperlink r:id="rId19" w:history="1">
+        <w:r>
+          <w:rPr>
+            <w:rStyle w:val="Hyperlink"/>
+          </w:rPr>
+          <w:t>https://t.co/z6zpaNVHOA</w:t>
+        </w:r>
+      </w:hyperlink>
+    </w:p>
+    <w:p>
+      <w:proofErr w:type="spellStart"/>
+      <w:r>
+        <w:t>PyTorch</w:t>
+      </w:r>
+      <w:proofErr w:type="spellEnd"/>
+      <w:r>
+        <w:t xml:space="preserve"> for Beginners (from </w:t>
+      </w:r>
+      <w:proofErr w:type="spellStart"/>
+      <w:r>
+        <w:t>PyTorch</w:t>
+      </w:r>
+      <w:proofErr w:type="spellEnd"/>
+      <w:r>
+        <w:t xml:space="preserve">) - </w:t>
+      </w:r>
+      <w:hyperlink r:id="rId20" w:history="1">
+        <w:r>
+          <w:rPr>
+            <w:rStyle w:val="Hyperlink"/>
+          </w:rPr>
+          <w:t>https://t.co/MgpB7jxJ53</w:t>
+        </w:r>
+      </w:hyperlink>
+    </w:p>
     <w:p/>
     <w:p/>
     <w:p>
       <w:proofErr w:type="spellStart"/>
       <w:r>
-        <w:t>PyTorch</w:t>
+        <w:t>PyData</w:t>
       </w:r>
       <w:proofErr w:type="spellEnd"/>
       <w:r>
-        <w:t>:</w:t>
-      </w:r>
-    </w:p>
-    <w:p>
-      <w:proofErr w:type="spellStart"/>
-      <w:r>
-        <w:t>PyTorch</w:t>
-      </w:r>
-      <w:proofErr w:type="spellEnd"/>
-      <w:r>
-        <w:t xml:space="preserve"> for Beginners 1 - </w:t>
-      </w:r>
-      <w:hyperlink r:id="rId16" w:history="1">
-        <w:r>
-          <w:rPr>
-            <w:rStyle w:val="Hyperlink"/>
-          </w:rPr>
-          <w:t>https://t.co/dgwYwYnB7y</w:t>
-        </w:r>
-      </w:hyperlink>
-    </w:p>
-    <w:p>
-      <w:proofErr w:type="spellStart"/>
-      <w:r>
-        <w:t>Pytorch</w:t>
-      </w:r>
-      <w:proofErr w:type="spellEnd"/>
-      <w:r>
-        <w:t xml:space="preserve"> for Beginners 2 - </w:t>
-      </w:r>
-      <w:hyperlink r:id="rId17" w:history="1">
-        <w:r>
-          <w:rPr>
-            <w:rStyle w:val="Hyperlink"/>
-          </w:rPr>
-          <w:t>https://t.co/VNIJMe9EDI</w:t>
-        </w:r>
-      </w:hyperlink>
-    </w:p>
-    <w:p>
-      <w:proofErr w:type="spellStart"/>
-      <w:r>
-        <w:t>Self Supervised</w:t>
-      </w:r>
-      <w:proofErr w:type="spellEnd"/>
-      <w:r>
-        <w:t xml:space="preserve"> Learning - </w:t>
-      </w:r>
-      <w:hyperlink r:id="rId18" w:history="1">
-        <w:r>
-          <w:rPr>
-            <w:rStyle w:val="Hyperlink"/>
-          </w:rPr>
-          <w:t>https://t.co/z6zpaNVHOA</w:t>
-        </w:r>
-      </w:hyperlink>
-    </w:p>
-    <w:p>
-      <w:proofErr w:type="spellStart"/>
-      <w:r>
-        <w:t>PyTorch</w:t>
-      </w:r>
-      <w:proofErr w:type="spellEnd"/>
-      <w:r>
-        <w:t xml:space="preserve"> for Beginners (from </w:t>
-      </w:r>
-      <w:proofErr w:type="spellStart"/>
-      <w:r>
-        <w:t>PyTorch</w:t>
-      </w:r>
-      <w:proofErr w:type="spellEnd"/>
-      <w:r>
-        <w:t xml:space="preserve">) - </w:t>
-      </w:r>
-      <w:hyperlink r:id="rId19" w:history="1">
-        <w:r>
-          <w:rPr>
-            <w:rStyle w:val="Hyperlink"/>
-          </w:rPr>
-          <w:t>https://t.co/MgpB7jxJ53</w:t>
-        </w:r>
-      </w:hyperlink>
-    </w:p>
-    <w:p/>
-    <w:p/>
-    <w:p>
-      <w:proofErr w:type="spellStart"/>
-      <w:r>
-        <w:t>PyData</w:t>
-      </w:r>
-      <w:proofErr w:type="spellEnd"/>
-      <w:r>
         <w:t xml:space="preserve"> Merchandize:</w:t>
       </w:r>
     </w:p>
     <w:p>
-      <w:hyperlink r:id="rId20" w:history="1">
+      <w:hyperlink r:id="rId21" w:history="1">
         <w:r>
           <w:rPr>
             <w:rStyle w:val="Hyperlink"/>
@@ -325,7 +345,6 @@
     <w:p/>
     <w:p>
       <w:r>
-        <w:lastRenderedPageBreak/>
         <w:br/>
       </w:r>
     </w:p>
